--- a/Lectures/Lecture03_Correlations/Lecture03_SummarizingVisualizingData.docx
+++ b/Lectures/Lecture03_Correlations/Lecture03_SummarizingVisualizingData.docx
@@ -41,7 +41,7 @@
         <w:pStyle w:val="Date"/>
       </w:pPr>
       <w:r>
-        <w:t xml:space="preserve">2025-01-20</w:t>
+        <w:t xml:space="preserve">2025-01-23</w:t>
       </w:r>
     </w:p>
     <w:p>
@@ -194,7 +194,7 @@
         <w:rPr>
           <w:rStyle w:val="VerbatimChar"/>
         </w:rPr>
-        <w:t xml:space="preserve">## Warning: package 'tidyverse' was built under R version 4.2.3</w:t>
+        <w:t xml:space="preserve">## Warning: package 'tidyverse' was built under R version 4.4.2</w:t>
       </w:r>
     </w:p>
     <w:p>
@@ -205,7 +205,88 @@
         <w:rPr>
           <w:rStyle w:val="VerbatimChar"/>
         </w:rPr>
-        <w:t xml:space="preserve">## Warning: package 'ggplot2' was built under R version 4.2.3</w:t>
+        <w:t xml:space="preserve">## ── Attaching core tidyverse packages ──────────────────────── tidyverse 2.0.0 ──</w:t>
+      </w:r>
+      <w:r>
+        <w:br/>
+      </w:r>
+      <w:r>
+        <w:rPr>
+          <w:rStyle w:val="VerbatimChar"/>
+        </w:rPr>
+        <w:t xml:space="preserve">## ✔ dplyr     1.1.4     ✔ readr     2.1.5</w:t>
+      </w:r>
+      <w:r>
+        <w:br/>
+      </w:r>
+      <w:r>
+        <w:rPr>
+          <w:rStyle w:val="VerbatimChar"/>
+        </w:rPr>
+        <w:t xml:space="preserve">## ✔ forcats   1.0.0     ✔ stringr   1.5.1</w:t>
+      </w:r>
+      <w:r>
+        <w:br/>
+      </w:r>
+      <w:r>
+        <w:rPr>
+          <w:rStyle w:val="VerbatimChar"/>
+        </w:rPr>
+        <w:t xml:space="preserve">## ✔ ggplot2   3.5.1     ✔ tibble    3.2.1</w:t>
+      </w:r>
+      <w:r>
+        <w:br/>
+      </w:r>
+      <w:r>
+        <w:rPr>
+          <w:rStyle w:val="VerbatimChar"/>
+        </w:rPr>
+        <w:t xml:space="preserve">## ✔ lubridate 1.9.3     ✔ tidyr     1.3.1</w:t>
+      </w:r>
+      <w:r>
+        <w:br/>
+      </w:r>
+      <w:r>
+        <w:rPr>
+          <w:rStyle w:val="VerbatimChar"/>
+        </w:rPr>
+        <w:t xml:space="preserve">## ✔ purrr     1.0.2     </w:t>
+      </w:r>
+      <w:r>
+        <w:br/>
+      </w:r>
+      <w:r>
+        <w:rPr>
+          <w:rStyle w:val="VerbatimChar"/>
+        </w:rPr>
+        <w:t xml:space="preserve">## ── Conflicts ────────────────────────────────────────── tidyverse_conflicts() ──</w:t>
+      </w:r>
+      <w:r>
+        <w:br/>
+      </w:r>
+      <w:r>
+        <w:rPr>
+          <w:rStyle w:val="VerbatimChar"/>
+        </w:rPr>
+        <w:t xml:space="preserve">## ✖ dplyr::filter() masks stats::filter()</w:t>
+      </w:r>
+      <w:r>
+        <w:br/>
+      </w:r>
+      <w:r>
+        <w:rPr>
+          <w:rStyle w:val="VerbatimChar"/>
+        </w:rPr>
+        <w:t xml:space="preserve">## ✖ dplyr::lag()    masks stats::lag()</w:t>
+      </w:r>
+      <w:r>
+        <w:br/>
+      </w:r>
+      <w:r>
+        <w:rPr>
+          <w:rStyle w:val="VerbatimChar"/>
+        </w:rPr>
+        <w:t xml:space="preserve">## ℹ Use the conflicted package (&lt;http://conflicted.r-lib.org/&gt;) to force all conflicts to become errors</w:t>
       </w:r>
     </w:p>
     <w:p>
@@ -214,212 +295,32 @@
       </w:pPr>
       <w:r>
         <w:rPr>
+          <w:rStyle w:val="FunctionTok"/>
+        </w:rPr>
+        <w:t xml:space="preserve">library</w:t>
+      </w:r>
+      <w:r>
+        <w:rPr>
+          <w:rStyle w:val="NormalTok"/>
+        </w:rPr>
+        <w:t xml:space="preserve">(NHANES) </w:t>
+      </w:r>
+      <w:r>
+        <w:rPr>
+          <w:rStyle w:val="CommentTok"/>
+        </w:rPr>
+        <w:t xml:space="preserve"># where we'll get our data extract</w:t>
+      </w:r>
+    </w:p>
+    <w:p>
+      <w:pPr>
+        <w:pStyle w:val="SourceCode"/>
+      </w:pPr>
+      <w:r>
+        <w:rPr>
           <w:rStyle w:val="VerbatimChar"/>
         </w:rPr>
-        <w:t xml:space="preserve">## Warning: package 'tibble' was built under R version 4.2.3</w:t>
-      </w:r>
-    </w:p>
-    <w:p>
-      <w:pPr>
-        <w:pStyle w:val="SourceCode"/>
-      </w:pPr>
-      <w:r>
-        <w:rPr>
-          <w:rStyle w:val="VerbatimChar"/>
-        </w:rPr>
-        <w:t xml:space="preserve">## Warning: package 'tidyr' was built under R version 4.2.2</w:t>
-      </w:r>
-    </w:p>
-    <w:p>
-      <w:pPr>
-        <w:pStyle w:val="SourceCode"/>
-      </w:pPr>
-      <w:r>
-        <w:rPr>
-          <w:rStyle w:val="VerbatimChar"/>
-        </w:rPr>
-        <w:t xml:space="preserve">## Warning: package 'readr' was built under R version 4.2.3</w:t>
-      </w:r>
-    </w:p>
-    <w:p>
-      <w:pPr>
-        <w:pStyle w:val="SourceCode"/>
-      </w:pPr>
-      <w:r>
-        <w:rPr>
-          <w:rStyle w:val="VerbatimChar"/>
-        </w:rPr>
-        <w:t xml:space="preserve">## Warning: package 'purrr' was built under R version 4.2.3</w:t>
-      </w:r>
-    </w:p>
-    <w:p>
-      <w:pPr>
-        <w:pStyle w:val="SourceCode"/>
-      </w:pPr>
-      <w:r>
-        <w:rPr>
-          <w:rStyle w:val="VerbatimChar"/>
-        </w:rPr>
-        <w:t xml:space="preserve">## Warning: package 'dplyr' was built under R version 4.2.3</w:t>
-      </w:r>
-    </w:p>
-    <w:p>
-      <w:pPr>
-        <w:pStyle w:val="SourceCode"/>
-      </w:pPr>
-      <w:r>
-        <w:rPr>
-          <w:rStyle w:val="VerbatimChar"/>
-        </w:rPr>
-        <w:t xml:space="preserve">## Warning: package 'stringr' was built under R version 4.2.2</w:t>
-      </w:r>
-    </w:p>
-    <w:p>
-      <w:pPr>
-        <w:pStyle w:val="SourceCode"/>
-      </w:pPr>
-      <w:r>
-        <w:rPr>
-          <w:rStyle w:val="VerbatimChar"/>
-        </w:rPr>
-        <w:t xml:space="preserve">## Warning: package 'forcats' was built under R version 4.2.3</w:t>
-      </w:r>
-    </w:p>
-    <w:p>
-      <w:pPr>
-        <w:pStyle w:val="SourceCode"/>
-      </w:pPr>
-      <w:r>
-        <w:rPr>
-          <w:rStyle w:val="VerbatimChar"/>
-        </w:rPr>
-        <w:t xml:space="preserve">## Warning: package 'lubridate' was built under R version 4.2.3</w:t>
-      </w:r>
-    </w:p>
-    <w:p>
-      <w:pPr>
-        <w:pStyle w:val="SourceCode"/>
-      </w:pPr>
-      <w:r>
-        <w:rPr>
-          <w:rStyle w:val="VerbatimChar"/>
-        </w:rPr>
-        <w:t xml:space="preserve">## ── Attaching core tidyverse packages ──────────────────────── tidyverse 2.0.0 ──</w:t>
-      </w:r>
-      <w:r>
-        <w:br/>
-      </w:r>
-      <w:r>
-        <w:rPr>
-          <w:rStyle w:val="VerbatimChar"/>
-        </w:rPr>
-        <w:t xml:space="preserve">## ✔ dplyr     1.1.3     ✔ readr     2.1.4</w:t>
-      </w:r>
-      <w:r>
-        <w:br/>
-      </w:r>
-      <w:r>
-        <w:rPr>
-          <w:rStyle w:val="VerbatimChar"/>
-        </w:rPr>
-        <w:t xml:space="preserve">## ✔ forcats   1.0.0     ✔ stringr   1.5.0</w:t>
-      </w:r>
-      <w:r>
-        <w:br/>
-      </w:r>
-      <w:r>
-        <w:rPr>
-          <w:rStyle w:val="VerbatimChar"/>
-        </w:rPr>
-        <w:t xml:space="preserve">## ✔ ggplot2   3.4.4     ✔ tibble    3.2.1</w:t>
-      </w:r>
-      <w:r>
-        <w:br/>
-      </w:r>
-      <w:r>
-        <w:rPr>
-          <w:rStyle w:val="VerbatimChar"/>
-        </w:rPr>
-        <w:t xml:space="preserve">## ✔ lubridate 1.9.3     ✔ tidyr     1.3.0</w:t>
-      </w:r>
-      <w:r>
-        <w:br/>
-      </w:r>
-      <w:r>
-        <w:rPr>
-          <w:rStyle w:val="VerbatimChar"/>
-        </w:rPr>
-        <w:t xml:space="preserve">## ✔ purrr     1.0.2     </w:t>
-      </w:r>
-      <w:r>
-        <w:br/>
-      </w:r>
-      <w:r>
-        <w:rPr>
-          <w:rStyle w:val="VerbatimChar"/>
-        </w:rPr>
-        <w:t xml:space="preserve">## ── Conflicts ────────────────────────────────────────── tidyverse_conflicts() ──</w:t>
-      </w:r>
-      <w:r>
-        <w:br/>
-      </w:r>
-      <w:r>
-        <w:rPr>
-          <w:rStyle w:val="VerbatimChar"/>
-        </w:rPr>
-        <w:t xml:space="preserve">## ✖ dplyr::filter() masks stats::filter()</w:t>
-      </w:r>
-      <w:r>
-        <w:br/>
-      </w:r>
-      <w:r>
-        <w:rPr>
-          <w:rStyle w:val="VerbatimChar"/>
-        </w:rPr>
-        <w:t xml:space="preserve">## ✖ dplyr::lag()    masks stats::lag()</w:t>
-      </w:r>
-      <w:r>
-        <w:br/>
-      </w:r>
-      <w:r>
-        <w:rPr>
-          <w:rStyle w:val="VerbatimChar"/>
-        </w:rPr>
-        <w:t xml:space="preserve">## ℹ Use the conflicted package (&lt;http://conflicted.r-lib.org/&gt;) to force all conflicts to become errors</w:t>
-      </w:r>
-    </w:p>
-    <w:p>
-      <w:pPr>
-        <w:pStyle w:val="SourceCode"/>
-      </w:pPr>
-      <w:r>
-        <w:rPr>
-          <w:rStyle w:val="FunctionTok"/>
-        </w:rPr>
-        <w:t xml:space="preserve">library</w:t>
-      </w:r>
-      <w:r>
-        <w:rPr>
-          <w:rStyle w:val="NormalTok"/>
-        </w:rPr>
-        <w:t xml:space="preserve">(NHANES) </w:t>
-      </w:r>
-      <w:r>
-        <w:rPr>
-          <w:rStyle w:val="CommentTok"/>
-        </w:rPr>
-        <w:t xml:space="preserve"># where we'll get our data extract</w:t>
-      </w:r>
-    </w:p>
-    <w:p>
-      <w:pPr>
-        <w:pStyle w:val="SourceCode"/>
-      </w:pPr>
-      <w:r>
-        <w:rPr>
-          <w:rStyle w:val="VerbatimChar"/>
-        </w:rPr>
-        <w:t xml:space="preserve">## Warning: package 'NHANES' was built under R version 4.2.3</w:t>
+        <w:t xml:space="preserve">## Warning: package 'NHANES' was built under R version 4.4.2</w:t>
       </w:r>
     </w:p>
     <w:p>
@@ -841,33 +742,18 @@
       </w:r>
       <w:r>
         <w:rPr>
-          <w:rStyle w:val="NormalTok"/>
-        </w:rPr>
-        <w:t xml:space="preserve">kableExtra</w:t>
-      </w:r>
-      <w:r>
-        <w:rPr>
-          <w:rStyle w:val="SpecialCharTok"/>
-        </w:rPr>
-        <w:t xml:space="preserve">::</w:t>
-      </w:r>
-      <w:r>
-        <w:rPr>
-          <w:rStyle w:val="FunctionTok"/>
-        </w:rPr>
-        <w:t xml:space="preserve">kable</w:t>
-      </w:r>
-      <w:r>
-        <w:rPr>
-          <w:rStyle w:val="NormalTok"/>
-        </w:rPr>
-        <w:t xml:space="preserve">(tabledata) </w:t>
-      </w:r>
-      <w:r>
-        <w:rPr>
           <w:rStyle w:val="CommentTok"/>
         </w:rPr>
-        <w:t xml:space="preserve"># Now you can format this in Word! This is what I recommend for the next assignment. </w:t>
+        <w:t xml:space="preserve"># kableExtra::kable(tabledata) # Now you can format this in Word! This is what I recommend for the next assignment. </w:t>
+      </w:r>
+      <w:r>
+        <w:br/>
+      </w:r>
+      <w:r>
+        <w:rPr>
+          <w:rStyle w:val="NormalTok"/>
+        </w:rPr>
+        <w:t xml:space="preserve">tabledata</w:t>
       </w:r>
     </w:p>
     <w:p>
@@ -878,7 +764,7 @@
         <w:rPr>
           <w:rStyle w:val="VerbatimChar"/>
         </w:rPr>
-        <w:t xml:space="preserve">## Warning in !is.null(rmarkdown::metadata$output) &amp;&amp; rmarkdown::metadata$output</w:t>
+        <w:t xml:space="preserve">## # A tibble: 6 × 4</w:t>
       </w:r>
       <w:r>
         <w:br/>
@@ -887,231 +773,70 @@
         <w:rPr>
           <w:rStyle w:val="VerbatimChar"/>
         </w:rPr>
-        <w:t xml:space="preserve">## %in% : 'length(x) = 2 &gt; 1' in coercion to 'logical(1)'</w:t>
-      </w:r>
-    </w:p>
-    <w:p>
-      <w:pPr>
-        <w:pStyle w:val="FirstParagraph"/>
-      </w:pPr>
-      <w:r>
-        <w:t xml:space="preserve">Education</w:t>
-      </w:r>
-    </w:p>
-    <w:p>
-      <w:pPr>
-        <w:pStyle w:val="BodyText"/>
-      </w:pPr>
-      <w:r>
-        <w:t xml:space="preserve">mean_days_mental_health</w:t>
-      </w:r>
-    </w:p>
-    <w:p>
-      <w:pPr>
-        <w:pStyle w:val="BodyText"/>
-      </w:pPr>
-      <w:r>
-        <w:t xml:space="preserve">median_days_mental_health</w:t>
-      </w:r>
-    </w:p>
-    <w:p>
-      <w:pPr>
-        <w:pStyle w:val="BodyText"/>
-      </w:pPr>
-      <w:r>
-        <w:t xml:space="preserve">n</w:t>
-      </w:r>
-    </w:p>
-    <w:p>
-      <w:pPr>
-        <w:pStyle w:val="BodyText"/>
-      </w:pPr>
-      <w:r>
-        <w:t xml:space="preserve">8th Grade</w:t>
-      </w:r>
-    </w:p>
-    <w:p>
-      <w:pPr>
-        <w:pStyle w:val="BodyText"/>
-      </w:pPr>
-      <w:r>
-        <w:t xml:space="preserve">4.659401</w:t>
-      </w:r>
-    </w:p>
-    <w:p>
-      <w:pPr>
-        <w:pStyle w:val="BodyText"/>
-      </w:pPr>
-      <w:r>
-        <w:t xml:space="preserve">0</w:t>
-      </w:r>
-    </w:p>
-    <w:p>
-      <w:pPr>
-        <w:pStyle w:val="BodyText"/>
-      </w:pPr>
-      <w:r>
-        <w:t xml:space="preserve">451</w:t>
-      </w:r>
-    </w:p>
-    <w:p>
-      <w:pPr>
-        <w:pStyle w:val="BodyText"/>
-      </w:pPr>
-      <w:r>
-        <w:t xml:space="preserve">9 - 11th Grade</w:t>
-      </w:r>
-    </w:p>
-    <w:p>
-      <w:pPr>
-        <w:pStyle w:val="BodyText"/>
-      </w:pPr>
-      <w:r>
-        <w:t xml:space="preserve">5.611538</w:t>
-      </w:r>
-    </w:p>
-    <w:p>
-      <w:pPr>
-        <w:pStyle w:val="BodyText"/>
-      </w:pPr>
-      <w:r>
-        <w:t xml:space="preserve">0</w:t>
-      </w:r>
-    </w:p>
-    <w:p>
-      <w:pPr>
-        <w:pStyle w:val="BodyText"/>
-      </w:pPr>
-      <w:r>
-        <w:t xml:space="preserve">888</w:t>
-      </w:r>
-    </w:p>
-    <w:p>
-      <w:pPr>
-        <w:pStyle w:val="BodyText"/>
-      </w:pPr>
-      <w:r>
-        <w:t xml:space="preserve">High School</w:t>
-      </w:r>
-    </w:p>
-    <w:p>
-      <w:pPr>
-        <w:pStyle w:val="BodyText"/>
-      </w:pPr>
-      <w:r>
-        <w:t xml:space="preserve">4.204529</w:t>
-      </w:r>
-    </w:p>
-    <w:p>
-      <w:pPr>
-        <w:pStyle w:val="BodyText"/>
-      </w:pPr>
-      <w:r>
-        <w:t xml:space="preserve">0</w:t>
-      </w:r>
-    </w:p>
-    <w:p>
-      <w:pPr>
-        <w:pStyle w:val="BodyText"/>
-      </w:pPr>
-      <w:r>
-        <w:t xml:space="preserve">1517</w:t>
-      </w:r>
-    </w:p>
-    <w:p>
-      <w:pPr>
-        <w:pStyle w:val="BodyText"/>
-      </w:pPr>
-      <w:r>
-        <w:t xml:space="preserve">Some College</w:t>
-      </w:r>
-    </w:p>
-    <w:p>
-      <w:pPr>
-        <w:pStyle w:val="BodyText"/>
-      </w:pPr>
-      <w:r>
-        <w:t xml:space="preserve">4.644358</w:t>
-      </w:r>
-    </w:p>
-    <w:p>
-      <w:pPr>
-        <w:pStyle w:val="BodyText"/>
-      </w:pPr>
-      <w:r>
-        <w:t xml:space="preserve">0</w:t>
-      </w:r>
-    </w:p>
-    <w:p>
-      <w:pPr>
-        <w:pStyle w:val="BodyText"/>
-      </w:pPr>
-      <w:r>
-        <w:t xml:space="preserve">2267</w:t>
-      </w:r>
-    </w:p>
-    <w:p>
-      <w:pPr>
-        <w:pStyle w:val="BodyText"/>
-      </w:pPr>
-      <w:r>
-        <w:t xml:space="preserve">College Grad</w:t>
-      </w:r>
-    </w:p>
-    <w:p>
-      <w:pPr>
-        <w:pStyle w:val="BodyText"/>
-      </w:pPr>
-      <w:r>
-        <w:t xml:space="preserve">3.126516</w:t>
-      </w:r>
-    </w:p>
-    <w:p>
-      <w:pPr>
-        <w:pStyle w:val="BodyText"/>
-      </w:pPr>
-      <w:r>
-        <w:t xml:space="preserve">0</w:t>
-      </w:r>
-    </w:p>
-    <w:p>
-      <w:pPr>
-        <w:pStyle w:val="BodyText"/>
-      </w:pPr>
-      <w:r>
-        <w:t xml:space="preserve">2098</w:t>
-      </w:r>
-    </w:p>
-    <w:p>
-      <w:pPr>
-        <w:pStyle w:val="BodyText"/>
-      </w:pPr>
-      <w:r>
-        <w:t xml:space="preserve">NA</w:t>
-      </w:r>
-    </w:p>
-    <w:p>
-      <w:pPr>
-        <w:pStyle w:val="BodyText"/>
-      </w:pPr>
-      <w:r>
-        <w:t xml:space="preserve">3.545624</w:t>
-      </w:r>
-    </w:p>
-    <w:p>
-      <w:pPr>
-        <w:pStyle w:val="BodyText"/>
-      </w:pPr>
-      <w:r>
-        <w:t xml:space="preserve">1</w:t>
-      </w:r>
-    </w:p>
-    <w:p>
-      <w:pPr>
-        <w:pStyle w:val="BodyText"/>
-      </w:pPr>
-      <w:r>
-        <w:t xml:space="preserve">2779</w:t>
+        <w:t xml:space="preserve">##   Education      mean_days_mental_health median_days_mental_health     n</w:t>
+      </w:r>
+      <w:r>
+        <w:br/>
+      </w:r>
+      <w:r>
+        <w:rPr>
+          <w:rStyle w:val="VerbatimChar"/>
+        </w:rPr>
+        <w:t xml:space="preserve">##   &lt;fct&gt;                            &lt;dbl&gt;                     &lt;dbl&gt; &lt;int&gt;</w:t>
+      </w:r>
+      <w:r>
+        <w:br/>
+      </w:r>
+      <w:r>
+        <w:rPr>
+          <w:rStyle w:val="VerbatimChar"/>
+        </w:rPr>
+        <w:t xml:space="preserve">## 1 8th Grade                         4.66                         0   451</w:t>
+      </w:r>
+      <w:r>
+        <w:br/>
+      </w:r>
+      <w:r>
+        <w:rPr>
+          <w:rStyle w:val="VerbatimChar"/>
+        </w:rPr>
+        <w:t xml:space="preserve">## 2 9 - 11th Grade                    5.61                         0   888</w:t>
+      </w:r>
+      <w:r>
+        <w:br/>
+      </w:r>
+      <w:r>
+        <w:rPr>
+          <w:rStyle w:val="VerbatimChar"/>
+        </w:rPr>
+        <w:t xml:space="preserve">## 3 High School                       4.20                         0  1517</w:t>
+      </w:r>
+      <w:r>
+        <w:br/>
+      </w:r>
+      <w:r>
+        <w:rPr>
+          <w:rStyle w:val="VerbatimChar"/>
+        </w:rPr>
+        <w:t xml:space="preserve">## 4 Some College                      4.64                         0  2267</w:t>
+      </w:r>
+      <w:r>
+        <w:br/>
+      </w:r>
+      <w:r>
+        <w:rPr>
+          <w:rStyle w:val="VerbatimChar"/>
+        </w:rPr>
+        <w:t xml:space="preserve">## 5 College Grad                      3.13                         0  2098</w:t>
+      </w:r>
+      <w:r>
+        <w:br/>
+      </w:r>
+      <w:r>
+        <w:rPr>
+          <w:rStyle w:val="VerbatimChar"/>
+        </w:rPr>
+        <w:t xml:space="preserve">## 6 &lt;NA&gt;                              3.55                         1  2779</w:t>
       </w:r>
     </w:p>
     <w:p>
@@ -1733,7 +1458,7 @@
         <w:rPr>
           <w:rStyle w:val="StringTok"/>
         </w:rPr>
-        <w:t xml:space="preserve">""</w:t>
+        <w:t xml:space="preserve">"# of"</w:t>
       </w:r>
       <w:r>
         <w:rPr>
@@ -2897,7 +2622,16 @@
         <w:rPr>
           <w:rStyle w:val="VerbatimChar"/>
         </w:rPr>
-        <w:t xml:space="preserve">## Warning: Removed 2466 rows containing non-finite values (`stat_bin()`).</w:t>
+        <w:t xml:space="preserve">## Warning: Removed 2466 rows containing non-finite outside the scale range</w:t>
+      </w:r>
+      <w:r>
+        <w:br/>
+      </w:r>
+      <w:r>
+        <w:rPr>
+          <w:rStyle w:val="VerbatimChar"/>
+        </w:rPr>
+        <w:t xml:space="preserve">## (`stat_bin()`).</w:t>
       </w:r>
     </w:p>
     <w:p>
@@ -2948,7 +2682,7 @@
       </w:r>
     </w:p>
     <w:bookmarkEnd w:id="46"/>
-    <w:bookmarkStart w:id="57" w:name="measures-of-central-tendency"/>
+    <w:bookmarkStart w:id="50" w:name="measures-of-central-tendency"/>
     <w:p>
       <w:pPr>
         <w:pStyle w:val="Heading2"/>
@@ -4515,64 +4249,50 @@
         </w:drawing>
       </w:r>
     </w:p>
+    <w:bookmarkEnd w:id="50"/>
+    <w:bookmarkStart w:id="58" w:name="summarizing-and-visualizing-data"/>
+    <w:p>
+      <w:pPr>
+        <w:pStyle w:val="Heading2"/>
+      </w:pPr>
+      <w:r>
+        <w:t xml:space="preserve">Summarizing and Visualizing Data</w:t>
+      </w:r>
+    </w:p>
+    <w:p>
+      <w:pPr>
+        <w:pStyle w:val="FirstParagraph"/>
+      </w:pPr>
+      <w:r>
+        <w:t xml:space="preserve">For most of our data visualization needs, we will use ggplot. Note that data visualization is extremely important! Captivating visualizations make a great paper stand out, and bad ones can sink even the best paper.GGplot is extremely versatile! I recommend this book if you are looking to master ggplot:</w:t>
+      </w:r>
+      <w:r>
+        <w:t xml:space="preserve"> </w:t>
+      </w:r>
+      <w:hyperlink r:id="rId51">
+        <w:r>
+          <w:rPr>
+            <w:rStyle w:val="Hyperlink"/>
+          </w:rPr>
+          <w:t xml:space="preserve">https://tinyurl.com/4k4wj8px</w:t>
+        </w:r>
+      </w:hyperlink>
+    </w:p>
+    <w:p>
+      <w:pPr>
+        <w:pStyle w:val="BodyText"/>
+      </w:pPr>
+      <w:r>
+        <w:t xml:space="preserve">Let’s start with two continuous variables: age and days of poor mental health. We’ll do a simple scatterplot and then a binned scatterplot:</w:t>
+      </w:r>
+    </w:p>
     <w:p>
       <w:pPr>
         <w:pStyle w:val="SourceCode"/>
       </w:pPr>
       <w:r>
-        <w:br/>
-      </w:r>
-      <w:r>
-        <w:rPr>
-          <w:rStyle w:val="VerbatimChar"/>
-        </w:rPr>
-        <w:t xml:space="preserve">## Summarizing and Visualizing Data</w:t>
-      </w:r>
-      <w:r>
-        <w:br/>
-      </w:r>
-      <w:r>
-        <w:br/>
-      </w:r>
-      <w:r>
-        <w:rPr>
-          <w:rStyle w:val="VerbatimChar"/>
-        </w:rPr>
-        <w:t xml:space="preserve">For most of our data visualization needs, we will use ggplot. Note that data visualization is extremely important! Captivating visualizations make a great paper stand out, and bad ones can sink even the best paper.GGplot is extremely versatile! I recommend this book if you are looking to master ggplot: &lt;https://tinyurl.com/4k4wj8px&gt;</w:t>
-      </w:r>
-      <w:r>
-        <w:br/>
-      </w:r>
-      <w:r>
-        <w:br/>
-      </w:r>
-      <w:r>
-        <w:rPr>
-          <w:rStyle w:val="VerbatimChar"/>
-        </w:rPr>
-        <w:t xml:space="preserve">Let's start with two continuous variables: age and days of poor mental health. We'll do a simple scatterplot and then a binned scatterplot: </w:t>
-      </w:r>
-      <w:r>
-        <w:br/>
-      </w:r>
-      <w:r>
-        <w:br/>
-      </w:r>
-      <w:r>
-        <w:br/>
-      </w:r>
-      <w:r>
-        <w:rPr>
-          <w:rStyle w:val="VerbatimChar"/>
-        </w:rPr>
-        <w:t xml:space="preserve">```r</w:t>
-      </w:r>
-      <w:r>
-        <w:br/>
-      </w:r>
-      <w:r>
-        <w:rPr>
-          <w:rStyle w:val="VerbatimChar"/>
+        <w:rPr>
+          <w:rStyle w:val="CommentTok"/>
         </w:rPr>
         <w:t xml:space="preserve"># Simple scatterplot between age and DaysMentHlthBad</w:t>
       </w:r>
@@ -4581,9 +4301,93 @@
       </w:r>
       <w:r>
         <w:rPr>
-          <w:rStyle w:val="VerbatimChar"/>
-        </w:rPr>
-        <w:t xml:space="preserve">ggplot(data=mydata, aes(x=Age, y=DaysMentHlthBad)) + geom_point() # What does this tell us?</w:t>
+          <w:rStyle w:val="FunctionTok"/>
+        </w:rPr>
+        <w:t xml:space="preserve">ggplot</w:t>
+      </w:r>
+      <w:r>
+        <w:rPr>
+          <w:rStyle w:val="NormalTok"/>
+        </w:rPr>
+        <w:t xml:space="preserve">(</w:t>
+      </w:r>
+      <w:r>
+        <w:rPr>
+          <w:rStyle w:val="AttributeTok"/>
+        </w:rPr>
+        <w:t xml:space="preserve">data=</w:t>
+      </w:r>
+      <w:r>
+        <w:rPr>
+          <w:rStyle w:val="NormalTok"/>
+        </w:rPr>
+        <w:t xml:space="preserve">mydata, </w:t>
+      </w:r>
+      <w:r>
+        <w:rPr>
+          <w:rStyle w:val="FunctionTok"/>
+        </w:rPr>
+        <w:t xml:space="preserve">aes</w:t>
+      </w:r>
+      <w:r>
+        <w:rPr>
+          <w:rStyle w:val="NormalTok"/>
+        </w:rPr>
+        <w:t xml:space="preserve">(</w:t>
+      </w:r>
+      <w:r>
+        <w:rPr>
+          <w:rStyle w:val="AttributeTok"/>
+        </w:rPr>
+        <w:t xml:space="preserve">x=</w:t>
+      </w:r>
+      <w:r>
+        <w:rPr>
+          <w:rStyle w:val="NormalTok"/>
+        </w:rPr>
+        <w:t xml:space="preserve">Age, </w:t>
+      </w:r>
+      <w:r>
+        <w:rPr>
+          <w:rStyle w:val="AttributeTok"/>
+        </w:rPr>
+        <w:t xml:space="preserve">y=</w:t>
+      </w:r>
+      <w:r>
+        <w:rPr>
+          <w:rStyle w:val="NormalTok"/>
+        </w:rPr>
+        <w:t xml:space="preserve">DaysMentHlthBad)) </w:t>
+      </w:r>
+      <w:r>
+        <w:rPr>
+          <w:rStyle w:val="SpecialCharTok"/>
+        </w:rPr>
+        <w:t xml:space="preserve">+</w:t>
+      </w:r>
+      <w:r>
+        <w:rPr>
+          <w:rStyle w:val="NormalTok"/>
+        </w:rPr>
+        <w:t xml:space="preserve"> </w:t>
+      </w:r>
+      <w:r>
+        <w:rPr>
+          <w:rStyle w:val="FunctionTok"/>
+        </w:rPr>
+        <w:t xml:space="preserve">geom_point</w:t>
+      </w:r>
+      <w:r>
+        <w:rPr>
+          <w:rStyle w:val="NormalTok"/>
+        </w:rPr>
+        <w:t xml:space="preserve">() </w:t>
+      </w:r>
+      <w:r>
+        <w:rPr>
+          <w:rStyle w:val="CommentTok"/>
+        </w:rPr>
+        <w:t xml:space="preserve"># What does this tell us?</w:t>
       </w:r>
     </w:p>
     <w:p>
@@ -4595,18 +4399,18 @@
           <wp:inline>
             <wp:extent cx="4620126" cy="3696101"/>
             <wp:effectExtent b="0" l="0" r="0" t="0"/>
-            <wp:docPr descr="" title="" id="51" name="Picture"/>
+            <wp:docPr descr="" title="" id="53" name="Picture"/>
             <a:graphic>
               <a:graphicData uri="http://schemas.openxmlformats.org/drawingml/2006/picture">
                 <pic:pic>
                   <pic:nvPicPr>
-                    <pic:cNvPr descr="Lecture03_SummarizingVisualizingData_files/figure-docx/scatterplot-1.png" id="52" name="Picture"/>
+                    <pic:cNvPr descr="Lecture03_SummarizingVisualizingData_files/figure-docx/scatterplot-1.png" id="54" name="Picture"/>
                     <pic:cNvPicPr>
                       <a:picLocks noChangeArrowheads="1" noChangeAspect="1"/>
                     </pic:cNvPicPr>
                   </pic:nvPicPr>
                   <pic:blipFill>
-                    <a:blip r:embed="rId50"/>
+                    <a:blip r:embed="rId52"/>
                     <a:stretch>
                       <a:fillRect/>
                     </a:stretch>
@@ -5193,18 +4997,18 @@
           <wp:inline>
             <wp:extent cx="4620126" cy="3696101"/>
             <wp:effectExtent b="0" l="0" r="0" t="0"/>
-            <wp:docPr descr="" title="" id="54" name="Picture"/>
+            <wp:docPr descr="" title="" id="56" name="Picture"/>
             <a:graphic>
               <a:graphicData uri="http://schemas.openxmlformats.org/drawingml/2006/picture">
                 <pic:pic>
                   <pic:nvPicPr>
-                    <pic:cNvPr descr="Lecture03_SummarizingVisualizingData_files/figure-docx/scatterplot-2.png" id="55" name="Picture"/>
+                    <pic:cNvPr descr="Lecture03_SummarizingVisualizingData_files/figure-docx/scatterplot-2.png" id="57" name="Picture"/>
                     <pic:cNvPicPr>
                       <a:picLocks noChangeArrowheads="1" noChangeAspect="1"/>
                     </pic:cNvPicPr>
                   </pic:nvPicPr>
                   <pic:blipFill>
-                    <a:blip r:embed="rId53"/>
+                    <a:blip r:embed="rId55"/>
                     <a:stretch>
                       <a:fillRect/>
                     </a:stretch>
@@ -5231,362 +5035,7 @@
         </w:drawing>
       </w:r>
     </w:p>
-    <w:bookmarkStart w:id="56" w:name="covariance-and-correlation"/>
-    <w:p>
-      <w:pPr>
-        <w:pStyle w:val="Heading3"/>
-      </w:pPr>
-      <w:r>
-        <w:t xml:space="preserve">Covariance and Correlation</w:t>
-      </w:r>
-    </w:p>
-    <w:p>
-      <w:pPr>
-        <w:pStyle w:val="SourceCode"/>
-      </w:pPr>
-      <w:r>
-        <w:rPr>
-          <w:rStyle w:val="FunctionTok"/>
-        </w:rPr>
-        <w:t xml:space="preserve">cov</w:t>
-      </w:r>
-      <w:r>
-        <w:rPr>
-          <w:rStyle w:val="NormalTok"/>
-        </w:rPr>
-        <w:t xml:space="preserve">(mydata</w:t>
-      </w:r>
-      <w:r>
-        <w:rPr>
-          <w:rStyle w:val="SpecialCharTok"/>
-        </w:rPr>
-        <w:t xml:space="preserve">$</w:t>
-      </w:r>
-      <w:r>
-        <w:rPr>
-          <w:rStyle w:val="NormalTok"/>
-        </w:rPr>
-        <w:t xml:space="preserve">DaysMentHlthBad, mydata</w:t>
-      </w:r>
-      <w:r>
-        <w:rPr>
-          <w:rStyle w:val="SpecialCharTok"/>
-        </w:rPr>
-        <w:t xml:space="preserve">$</w:t>
-      </w:r>
-      <w:r>
-        <w:rPr>
-          <w:rStyle w:val="NormalTok"/>
-        </w:rPr>
-        <w:t xml:space="preserve">Age,</w:t>
-      </w:r>
-      <w:r>
-        <w:rPr>
-          <w:rStyle w:val="AttributeTok"/>
-        </w:rPr>
-        <w:t xml:space="preserve">use=</w:t>
-      </w:r>
-      <w:r>
-        <w:rPr>
-          <w:rStyle w:val="StringTok"/>
-        </w:rPr>
-        <w:t xml:space="preserve">"pairwise.complete.obs"</w:t>
-      </w:r>
-      <w:r>
-        <w:rPr>
-          <w:rStyle w:val="NormalTok"/>
-        </w:rPr>
-        <w:t xml:space="preserve">) </w:t>
-      </w:r>
-      <w:r>
-        <w:rPr>
-          <w:rStyle w:val="CommentTok"/>
-        </w:rPr>
-        <w:t xml:space="preserve"># Base covariance -- but in units of what?</w:t>
-      </w:r>
-    </w:p>
-    <w:p>
-      <w:pPr>
-        <w:pStyle w:val="SourceCode"/>
-      </w:pPr>
-      <w:r>
-        <w:rPr>
-          <w:rStyle w:val="VerbatimChar"/>
-        </w:rPr>
-        <w:t xml:space="preserve">## [1] -4.848859</w:t>
-      </w:r>
-    </w:p>
-    <w:p>
-      <w:pPr>
-        <w:pStyle w:val="SourceCode"/>
-      </w:pPr>
-      <w:r>
-        <w:rPr>
-          <w:rStyle w:val="FunctionTok"/>
-        </w:rPr>
-        <w:t xml:space="preserve">cov</w:t>
-      </w:r>
-      <w:r>
-        <w:rPr>
-          <w:rStyle w:val="NormalTok"/>
-        </w:rPr>
-        <w:t xml:space="preserve">(mydata</w:t>
-      </w:r>
-      <w:r>
-        <w:rPr>
-          <w:rStyle w:val="SpecialCharTok"/>
-        </w:rPr>
-        <w:t xml:space="preserve">$</w:t>
-      </w:r>
-      <w:r>
-        <w:rPr>
-          <w:rStyle w:val="NormalTok"/>
-        </w:rPr>
-        <w:t xml:space="preserve">DaysMentHlthBad</w:t>
-      </w:r>
-      <w:r>
-        <w:rPr>
-          <w:rStyle w:val="SpecialCharTok"/>
-        </w:rPr>
-        <w:t xml:space="preserve">/</w:t>
-      </w:r>
-      <w:r>
-        <w:rPr>
-          <w:rStyle w:val="DecValTok"/>
-        </w:rPr>
-        <w:t xml:space="preserve">7</w:t>
-      </w:r>
-      <w:r>
-        <w:rPr>
-          <w:rStyle w:val="NormalTok"/>
-        </w:rPr>
-        <w:t xml:space="preserve">, mydata</w:t>
-      </w:r>
-      <w:r>
-        <w:rPr>
-          <w:rStyle w:val="SpecialCharTok"/>
-        </w:rPr>
-        <w:t xml:space="preserve">$</w:t>
-      </w:r>
-      <w:r>
-        <w:rPr>
-          <w:rStyle w:val="NormalTok"/>
-        </w:rPr>
-        <w:t xml:space="preserve">Age,</w:t>
-      </w:r>
-      <w:r>
-        <w:rPr>
-          <w:rStyle w:val="AttributeTok"/>
-        </w:rPr>
-        <w:t xml:space="preserve">use=</w:t>
-      </w:r>
-      <w:r>
-        <w:rPr>
-          <w:rStyle w:val="StringTok"/>
-        </w:rPr>
-        <w:t xml:space="preserve">"pairwise.complete.obs"</w:t>
-      </w:r>
-      <w:r>
-        <w:rPr>
-          <w:rStyle w:val="NormalTok"/>
-        </w:rPr>
-        <w:t xml:space="preserve">)</w:t>
-      </w:r>
-    </w:p>
-    <w:p>
-      <w:pPr>
-        <w:pStyle w:val="SourceCode"/>
-      </w:pPr>
-      <w:r>
-        <w:rPr>
-          <w:rStyle w:val="VerbatimChar"/>
-        </w:rPr>
-        <w:t xml:space="preserve">## [1] -0.6926941</w:t>
-      </w:r>
-    </w:p>
-    <w:p>
-      <w:pPr>
-        <w:pStyle w:val="SourceCode"/>
-      </w:pPr>
-      <w:r>
-        <w:rPr>
-          <w:rStyle w:val="FunctionTok"/>
-        </w:rPr>
-        <w:t xml:space="preserve">cor</w:t>
-      </w:r>
-      <w:r>
-        <w:rPr>
-          <w:rStyle w:val="NormalTok"/>
-        </w:rPr>
-        <w:t xml:space="preserve">(mydata</w:t>
-      </w:r>
-      <w:r>
-        <w:rPr>
-          <w:rStyle w:val="SpecialCharTok"/>
-        </w:rPr>
-        <w:t xml:space="preserve">$</w:t>
-      </w:r>
-      <w:r>
-        <w:rPr>
-          <w:rStyle w:val="NormalTok"/>
-        </w:rPr>
-        <w:t xml:space="preserve">DaysMentHlthBad, mydata</w:t>
-      </w:r>
-      <w:r>
-        <w:rPr>
-          <w:rStyle w:val="SpecialCharTok"/>
-        </w:rPr>
-        <w:t xml:space="preserve">$</w:t>
-      </w:r>
-      <w:r>
-        <w:rPr>
-          <w:rStyle w:val="NormalTok"/>
-        </w:rPr>
-        <w:t xml:space="preserve">Age,</w:t>
-      </w:r>
-      <w:r>
-        <w:rPr>
-          <w:rStyle w:val="AttributeTok"/>
-        </w:rPr>
-        <w:t xml:space="preserve">use=</w:t>
-      </w:r>
-      <w:r>
-        <w:rPr>
-          <w:rStyle w:val="StringTok"/>
-        </w:rPr>
-        <w:t xml:space="preserve">"pairwise.complete.obs"</w:t>
-      </w:r>
-      <w:r>
-        <w:rPr>
-          <w:rStyle w:val="NormalTok"/>
-        </w:rPr>
-        <w:t xml:space="preserve">) </w:t>
-      </w:r>
-      <w:r>
-        <w:rPr>
-          <w:rStyle w:val="CommentTok"/>
-        </w:rPr>
-        <w:t xml:space="preserve"># This makes more sense!</w:t>
-      </w:r>
-    </w:p>
-    <w:p>
-      <w:pPr>
-        <w:pStyle w:val="SourceCode"/>
-      </w:pPr>
-      <w:r>
-        <w:rPr>
-          <w:rStyle w:val="VerbatimChar"/>
-        </w:rPr>
-        <w:t xml:space="preserve">## [1] -0.03200316</w:t>
-      </w:r>
-    </w:p>
-    <w:p>
-      <w:pPr>
-        <w:pStyle w:val="SourceCode"/>
-      </w:pPr>
-      <w:r>
-        <w:rPr>
-          <w:rStyle w:val="FunctionTok"/>
-        </w:rPr>
-        <w:t xml:space="preserve">cor</w:t>
-      </w:r>
-      <w:r>
-        <w:rPr>
-          <w:rStyle w:val="NormalTok"/>
-        </w:rPr>
-        <w:t xml:space="preserve">(mydata</w:t>
-      </w:r>
-      <w:r>
-        <w:rPr>
-          <w:rStyle w:val="SpecialCharTok"/>
-        </w:rPr>
-        <w:t xml:space="preserve">$</w:t>
-      </w:r>
-      <w:r>
-        <w:rPr>
-          <w:rStyle w:val="NormalTok"/>
-        </w:rPr>
-        <w:t xml:space="preserve">DaysMentHlthBad</w:t>
-      </w:r>
-      <w:r>
-        <w:rPr>
-          <w:rStyle w:val="SpecialCharTok"/>
-        </w:rPr>
-        <w:t xml:space="preserve">/</w:t>
-      </w:r>
-      <w:r>
-        <w:rPr>
-          <w:rStyle w:val="DecValTok"/>
-        </w:rPr>
-        <w:t xml:space="preserve">7</w:t>
-      </w:r>
-      <w:r>
-        <w:rPr>
-          <w:rStyle w:val="NormalTok"/>
-        </w:rPr>
-        <w:t xml:space="preserve">, mydata</w:t>
-      </w:r>
-      <w:r>
-        <w:rPr>
-          <w:rStyle w:val="SpecialCharTok"/>
-        </w:rPr>
-        <w:t xml:space="preserve">$</w:t>
-      </w:r>
-      <w:r>
-        <w:rPr>
-          <w:rStyle w:val="NormalTok"/>
-        </w:rPr>
-        <w:t xml:space="preserve">Age,</w:t>
-      </w:r>
-      <w:r>
-        <w:rPr>
-          <w:rStyle w:val="AttributeTok"/>
-        </w:rPr>
-        <w:t xml:space="preserve">use=</w:t>
-      </w:r>
-      <w:r>
-        <w:rPr>
-          <w:rStyle w:val="StringTok"/>
-        </w:rPr>
-        <w:t xml:space="preserve">"pairwise.complete.obs"</w:t>
-      </w:r>
-      <w:r>
-        <w:rPr>
-          <w:rStyle w:val="NormalTok"/>
-        </w:rPr>
-        <w:t xml:space="preserve">) </w:t>
-      </w:r>
-      <w:r>
-        <w:rPr>
-          <w:rStyle w:val="CommentTok"/>
-        </w:rPr>
-        <w:t xml:space="preserve"># This makes more sense!</w:t>
-      </w:r>
-    </w:p>
-    <w:p>
-      <w:pPr>
-        <w:pStyle w:val="SourceCode"/>
-      </w:pPr>
-      <w:r>
-        <w:rPr>
-          <w:rStyle w:val="VerbatimChar"/>
-        </w:rPr>
-        <w:t xml:space="preserve">## [1] -0.03200316</w:t>
-      </w:r>
-    </w:p>
-    <w:p>
-      <w:pPr>
-        <w:pStyle w:val="SourceCode"/>
-      </w:pPr>
-      <w:r>
-        <w:rPr>
-          <w:rStyle w:val="CommentTok"/>
-        </w:rPr>
-        <w:t xml:space="preserve"># What makes this number useful for you? What would you think about changing to make this number more useful, given our results above? </w:t>
-      </w:r>
-    </w:p>
-    <w:bookmarkEnd w:id="56"/>
-    <w:bookmarkEnd w:id="57"/>
+    <w:bookmarkEnd w:id="58"/>
     <w:sectPr/>
   </w:body>
 </w:document>
